--- a/docs/Final Report.docx
+++ b/docs/Final Report.docx
@@ -7590,27 +7590,21 @@
       </w:pPr>
       <w:r>
         <w:rPr>
-          <w:rFonts w:asciiTheme="majorBidi" w:hAnsiTheme="majorBidi" w:cstheme="majorBidi"/>
-          <w:noProof/>
-          <w:sz w:val="28"/>
-          <w:szCs w:val="28"/>
+          <w:b/>
+          <w:sz w:val="36"/>
         </w:rPr>
         <w:drawing>
-          <wp:inline distT="0" distB="0" distL="0" distR="0" wp14:anchorId="6E6C3ED6" wp14:editId="49B3904D">
-            <wp:extent cx="5367655" cy="4379857"/>
-            <wp:effectExtent l="0" t="0" r="4445" b="1905"/>
-            <wp:docPr id="2" name="Picture 1"/>
-            <wp:cNvGraphicFramePr>
-              <a:graphicFrameLocks xmlns:a="http://schemas.openxmlformats.org/drawingml/2006/main" noChangeAspect="1"/>
-            </wp:cNvGraphicFramePr>
+          <wp:inline distT="0" distB="0" distL="0" distR="0" wp14:anchorId="1E5BABDC" wp14:editId="5A58FC35">
+            <wp:extent cx="5346556" cy="4667416"/>
+            <wp:effectExtent l="0" t="0" r="6985" b="0"/>
+            <wp:docPr id="22" name="Picture 5" descr="C:\Users\Pc\AppData\Local\Packages\5319275A.WhatsAppDesktop_cv1g1gvanyjgm\TempState\39E98420B5E98BFBDC8A619BEF7B8F61\WhatsApp Image 2025-07-08 at 19.30.24_a28f8240.jpg"/>
+            <wp:cNvGraphicFramePr/>
             <a:graphic xmlns:a="http://schemas.openxmlformats.org/drawingml/2006/main">
               <a:graphicData uri="http://schemas.openxmlformats.org/drawingml/2006/picture">
                 <pic:pic xmlns:pic="http://schemas.openxmlformats.org/drawingml/2006/picture">
                   <pic:nvPicPr>
-                    <pic:cNvPr id="0" name="Picture 1"/>
-                    <pic:cNvPicPr>
-                      <a:picLocks noChangeAspect="1" noChangeArrowheads="1"/>
-                    </pic:cNvPicPr>
+                    <pic:cNvPr id="6" name="Picture 5" descr="C:\Users\Pc\AppData\Local\Packages\5319275A.WhatsAppDesktop_cv1g1gvanyjgm\TempState\39E98420B5E98BFBDC8A619BEF7B8F61\WhatsApp Image 2025-07-08 at 19.30.24_a28f8240.jpg"/>
+                    <pic:cNvPicPr/>
                   </pic:nvPicPr>
                   <pic:blipFill>
                     <a:blip r:embed="rId10">
@@ -7628,7 +7622,7 @@
                   <pic:spPr bwMode="auto">
                     <a:xfrm>
                       <a:off x="0" y="0"/>
-                      <a:ext cx="5367655" cy="4379857"/>
+                      <a:ext cx="5352399" cy="4672516"/>
                     </a:xfrm>
                     <a:prstGeom prst="rect">
                       <a:avLst/>
@@ -7664,7 +7658,6 @@
         <w:rPr>
           <w:rFonts w:ascii="Times New Roman" w:hAnsi="Times New Roman"/>
         </w:rPr>
-        <w:lastRenderedPageBreak/>
         <w:t>1.6.2 Usage Scenarios</w:t>
       </w:r>
       <w:bookmarkEnd w:id="26"/>
@@ -8952,7 +8945,16 @@
                 <w:sz w:val="28"/>
                 <w:szCs w:val="28"/>
               </w:rPr>
-              <w:t xml:space="preserve"> processes the reservation request made by the customer.</w:t>
+              <w:t xml:space="preserve"> processes the reservation request made </w:t>
+            </w:r>
+            <w:r>
+              <w:rPr>
+                <w:rFonts w:asciiTheme="majorBidi" w:hAnsiTheme="majorBidi" w:cstheme="majorBidi"/>
+                <w:sz w:val="28"/>
+                <w:szCs w:val="28"/>
+              </w:rPr>
+              <w:lastRenderedPageBreak/>
+              <w:t>by the customer.</w:t>
             </w:r>
           </w:p>
         </w:tc>
@@ -8974,7 +8976,8 @@
                 <w:sz w:val="28"/>
                 <w:szCs w:val="28"/>
               </w:rPr>
-              <w:t>Suggests alternative slots for unavaila</w:t>
+              <w:lastRenderedPageBreak/>
+              <w:t xml:space="preserve">Suggests alternative slots </w:t>
             </w:r>
             <w:r>
               <w:rPr>
@@ -8983,7 +8986,7 @@
                 <w:szCs w:val="28"/>
               </w:rPr>
               <w:lastRenderedPageBreak/>
-              <w:t>ble reservations</w:t>
+              <w:t>for unavailable reservations</w:t>
             </w:r>
           </w:p>
         </w:tc>
@@ -10600,15 +10603,8 @@
           <w:sz w:val="28"/>
           <w:szCs w:val="28"/>
         </w:rPr>
-        <w:t xml:space="preserve"> Normally this is the longest phase of the software life cycle. The system is installed and put into practical use. Maintenance involves correcting errors which were not discovered in earlier stages of the </w:t>
-      </w:r>
-      <w:r>
-        <w:rPr>
-          <w:sz w:val="28"/>
-          <w:szCs w:val="28"/>
-        </w:rPr>
         <w:lastRenderedPageBreak/>
-        <w:t>life-cycle, Improving the implementation of system units and enhancing the system’s services as new requirements are discovered.</w:t>
+        <w:t xml:space="preserve"> Normally this is the longest phase of the software life cycle. The system is installed and put into practical use. Maintenance involves correcting errors which were not discovered in earlier stages of the life-cycle, Improving the implementation of system units and enhancing the system’s services as new requirements are discovered.</w:t>
       </w:r>
     </w:p>
     <w:p>
@@ -10844,7 +10840,15 @@
           <w:sz w:val="28"/>
           <w:szCs w:val="28"/>
         </w:rPr>
-        <w:t>: This phase involves establishing objectives, identifying constraints, and defining requirements. During this phase, the project scope, schedule, and cost estimates are determined. Risk analysis is also performed to identify potential risks and devise strategies to mitigate them.</w:t>
+        <w:t xml:space="preserve">: This phase involves establishing objectives, identifying constraints, and defining requirements. During this phase, the project scope, schedule, and cost estimates are determined. Risk </w:t>
+      </w:r>
+      <w:r>
+        <w:rPr>
+          <w:sz w:val="28"/>
+          <w:szCs w:val="28"/>
+        </w:rPr>
+        <w:lastRenderedPageBreak/>
+        <w:t>analysis is also performed to identify potential risks and devise strategies to mitigate them.</w:t>
       </w:r>
     </w:p>
     <w:p>
@@ -10868,7 +10872,6 @@
           <w:sz w:val="28"/>
           <w:szCs w:val="28"/>
         </w:rPr>
-        <w:lastRenderedPageBreak/>
         <w:t xml:space="preserve">Risk Analysis: </w:t>
       </w:r>
       <w:r>
@@ -11456,8 +11459,8 @@
         </w:rPr>
         <w:drawing>
           <wp:inline distT="0" distB="0" distL="0" distR="0" wp14:anchorId="22B17C76" wp14:editId="0E007889">
-            <wp:extent cx="5367655" cy="1520355"/>
-            <wp:effectExtent l="0" t="0" r="4445" b="3810"/>
+            <wp:extent cx="5367072" cy="2393342"/>
+            <wp:effectExtent l="0" t="0" r="5080" b="6985"/>
             <wp:docPr id="4" name="Picture 4"/>
             <wp:cNvGraphicFramePr>
               <a:graphicFrameLocks xmlns:a="http://schemas.openxmlformats.org/drawingml/2006/main" noChangeAspect="1"/>
@@ -11484,7 +11487,7 @@
                   <pic:spPr>
                     <a:xfrm>
                       <a:off x="0" y="0"/>
-                      <a:ext cx="5367655" cy="1520355"/>
+                      <a:ext cx="5397386" cy="2406860"/>
                     </a:xfrm>
                     <a:prstGeom prst="rect">
                       <a:avLst/>
@@ -12481,6 +12484,7 @@
     </w:p>
     <w:p>
       <w:r>
+        <w:lastRenderedPageBreak/>
         <w:t>A well-thought-out design document ensures that user interfaces are intuitive and aligned with user expectations, resulting in a positive user experience.</w:t>
       </w:r>
     </w:p>
@@ -12752,7 +12756,6 @@
         <w:rPr>
           <w:rFonts w:ascii="Times New Roman" w:hAnsi="Times New Roman"/>
         </w:rPr>
-        <w:lastRenderedPageBreak/>
         <w:t>2.6      Dynamic Model: Sequence Diagrams</w:t>
       </w:r>
       <w:bookmarkEnd w:id="45"/>
@@ -12762,17 +12765,39 @@
     <w:p/>
     <w:p/>
     <w:p>
-      <w:r>
-        <w:rPr>
-          <w:noProof/>
-          <w:sz w:val="28"/>
-          <w:szCs w:val="28"/>
-        </w:rPr>
+      <w:pPr>
+        <w:rPr>
+          <w:b/>
+        </w:rPr>
+      </w:pPr>
+      <w:r>
+        <w:rPr>
+          <w:b/>
+        </w:rPr>
+        <w:t>User Registration sequence diagram:</w:t>
+      </w:r>
+    </w:p>
+    <w:p>
+      <w:pPr>
+        <w:rPr>
+          <w:b/>
+        </w:rPr>
+      </w:pPr>
+    </w:p>
+    <w:p>
+      <w:pPr>
+        <w:rPr>
+          <w:b/>
+        </w:rPr>
+      </w:pPr>
+    </w:p>
+    <w:p>
+      <w:r>
         <w:drawing>
-          <wp:inline distT="0" distB="0" distL="0" distR="0" wp14:anchorId="72EE47BF" wp14:editId="3A4363FF">
-            <wp:extent cx="4622800" cy="6242050"/>
-            <wp:effectExtent l="0" t="0" r="6350" b="6350"/>
-            <wp:docPr id="10" name="Picture 10" descr="sequence 111"/>
+          <wp:inline distT="0" distB="0" distL="0" distR="0" wp14:anchorId="4602E5BE" wp14:editId="7246B1AB">
+            <wp:extent cx="4452620" cy="3912042"/>
+            <wp:effectExtent l="0" t="0" r="5080" b="0"/>
+            <wp:docPr id="6148" name="Picture 4" descr="https://img.plantuml.biz/plantuml/png/PP5FQyCm3CNl1dy7qNlfVOTHnZhePIrDIi-ggmP1OXTPsTYtdvm_MyPEbgsVtdksjrbHjEzQxvIr9JXd4ZXHmra5bLE4ewH0ENld7GPDCY3UFMoE0pymAhn8-lntkBhG5IgI3v8LO9vAxsweUCLCy3eLHNcmNJ_FIl04kwYsoZ89ntloRaQC7YKDFXwg6ZOZN3ocXY6pYK7xzsftgg4lmoM4Tp_DzL9i7urG22dUMRh1-bVnJyQg3-LfO0Dlo6ql19rjiQ55IXiuZ_I5sf0wChgMBy06EPQhRodUXW_mxXi0"/>
             <wp:cNvGraphicFramePr>
               <a:graphicFrameLocks xmlns:a="http://schemas.openxmlformats.org/drawingml/2006/main" noChangeAspect="1"/>
             </wp:cNvGraphicFramePr>
@@ -12780,7 +12805,7 @@
               <a:graphicData uri="http://schemas.openxmlformats.org/drawingml/2006/picture">
                 <pic:pic xmlns:pic="http://schemas.openxmlformats.org/drawingml/2006/picture">
                   <pic:nvPicPr>
-                    <pic:cNvPr id="0" name="Picture 46" descr="sequence 111"/>
+                    <pic:cNvPr id="6148" name="Picture 4" descr="https://img.plantuml.biz/plantuml/png/PP5FQyCm3CNl1dy7qNlfVOTHnZhePIrDIi-ggmP1OXTPsTYtdvm_MyPEbgsVtdksjrbHjEzQxvIr9JXd4ZXHmra5bLE4ewH0ENld7GPDCY3UFMoE0pymAhn8-lntkBhG5IgI3v8LO9vAxsweUCLCy3eLHNcmNJ_FIl04kwYsoZ89ntloRaQC7YKDFXwg6ZOZN3ocXY6pYK7xzsftgg4lmoM4Tp_DzL9i7urG22dUMRh1-bVnJyQg3-LfO0Dlo6ql19rjiQ55IXiuZ_I5sf0wChgMBy06EPQhRodUXW_mxXi0"/>
                     <pic:cNvPicPr>
                       <a:picLocks noChangeAspect="1" noChangeArrowheads="1"/>
                     </pic:cNvPicPr>
@@ -12801,15 +12826,13 @@
                   <pic:spPr bwMode="auto">
                     <a:xfrm>
                       <a:off x="0" y="0"/>
-                      <a:ext cx="4622800" cy="6242050"/>
+                      <a:ext cx="4465460" cy="3923323"/>
                     </a:xfrm>
                     <a:prstGeom prst="rect">
                       <a:avLst/>
                     </a:prstGeom>
                     <a:noFill/>
-                    <a:ln>
-                      <a:noFill/>
-                    </a:ln>
+                    <a:extLst/>
                   </pic:spPr>
                 </pic:pic>
               </a:graphicData>
@@ -12826,6 +12849,113 @@
     <w:p/>
     <w:p/>
     <w:p/>
+    <w:p/>
+    <w:p/>
+    <w:p/>
+    <w:p/>
+    <w:p/>
+    <w:p/>
+    <w:p/>
+    <w:p>
+      <w:pPr>
+        <w:rPr>
+          <w:b/>
+          <w:sz w:val="32"/>
+          <w:szCs w:val="32"/>
+        </w:rPr>
+      </w:pPr>
+      <w:proofErr w:type="spellStart"/>
+      <w:r>
+        <w:rPr>
+          <w:b/>
+          <w:sz w:val="32"/>
+          <w:szCs w:val="32"/>
+        </w:rPr>
+        <w:lastRenderedPageBreak/>
+        <w:t>ChatBot</w:t>
+      </w:r>
+      <w:proofErr w:type="spellEnd"/>
+      <w:r>
+        <w:rPr>
+          <w:b/>
+          <w:sz w:val="32"/>
+          <w:szCs w:val="32"/>
+        </w:rPr>
+        <w:t xml:space="preserve"> sequences diagram:</w:t>
+      </w:r>
+    </w:p>
+    <w:p/>
+    <w:p>
+      <w:r>
+        <w:drawing>
+          <wp:inline distT="0" distB="0" distL="0" distR="0" wp14:anchorId="1E86DE28" wp14:editId="7EE6ED33">
+            <wp:extent cx="5367655" cy="6262370"/>
+            <wp:effectExtent l="0" t="0" r="4445" b="5080"/>
+            <wp:docPr id="5122" name="Picture 2" descr="https://img.plantuml.biz/plantuml/png/bPHDRi8m48Ntbdm7Nu0BL4e50bLYqH-Lblqa6Og5OrDd4iJjwzW9JGBcPnVPxpr_dl5aMX9OgWh56KbIA3xHhLGMD8dv5YWr99QQq496qcZEE7DVnehl4YrdUsUMcTptvCF51H2aK69ZJ1Bn1Mau0sqDJQ184iwQB35vFXtuv1I_bGCvrtFMYPo-2tU6-HQpdPZL81MaKaawSdRQdeoogR9we1Kh0ghANhXpU2gNRFH6scAKVGcwKzw1ku9wM8O5aeilez2pRAVDGM7-WzuS2tup93V78S8TaItwcFc_2YlK-G1uwF3DNKiyY5VKrOscDf8O_mjIjWqXjqhYaOBI2IvIBsIvLt1iJ_IG7meo5EysTuBBc3r5Z78DIkP0NSwIi8XpTiyYQBtLFw580OmzWCrRzIFFOany_eH3fhzVWPhQYeJH2NjX3cxqho-DNSCDcPLOuqXyhPLNPh3hup2Ciwdp-NyNPty0"/>
+            <wp:cNvGraphicFramePr>
+              <a:graphicFrameLocks xmlns:a="http://schemas.openxmlformats.org/drawingml/2006/main" noChangeAspect="1"/>
+            </wp:cNvGraphicFramePr>
+            <a:graphic xmlns:a="http://schemas.openxmlformats.org/drawingml/2006/main">
+              <a:graphicData uri="http://schemas.openxmlformats.org/drawingml/2006/picture">
+                <pic:pic xmlns:pic="http://schemas.openxmlformats.org/drawingml/2006/picture">
+                  <pic:nvPicPr>
+                    <pic:cNvPr id="5122" name="Picture 2" descr="https://img.plantuml.biz/plantuml/png/bPHDRi8m48Ntbdm7Nu0BL4e50bLYqH-Lblqa6Og5OrDd4iJjwzW9JGBcPnVPxpr_dl5aMX9OgWh56KbIA3xHhLGMD8dv5YWr99QQq496qcZEE7DVnehl4YrdUsUMcTptvCF51H2aK69ZJ1Bn1Mau0sqDJQ184iwQB35vFXtuv1I_bGCvrtFMYPo-2tU6-HQpdPZL81MaKaawSdRQdeoogR9we1Kh0ghANhXpU2gNRFH6scAKVGcwKzw1ku9wM8O5aeilez2pRAVDGM7-WzuS2tup93V78S8TaItwcFc_2YlK-G1uwF3DNKiyY5VKrOscDf8O_mjIjWqXjqhYaOBI2IvIBsIvLt1iJ_IG7meo5EysTuBBc3r5Z78DIkP0NSwIi8XpTiyYQBtLFw580OmzWCrRzIFFOany_eH3fhzVWPhQYeJH2NjX3cxqho-DNSCDcPLOuqXyhPLNPh3hup2Ciwdp-NyNPty0"/>
+                    <pic:cNvPicPr>
+                      <a:picLocks noChangeAspect="1" noChangeArrowheads="1"/>
+                    </pic:cNvPicPr>
+                  </pic:nvPicPr>
+                  <pic:blipFill>
+                    <a:blip r:embed="rId18">
+                      <a:extLst>
+                        <a:ext uri="{28A0092B-C50C-407E-A947-70E740481C1C}">
+                          <a14:useLocalDpi xmlns:a14="http://schemas.microsoft.com/office/drawing/2010/main" val="0"/>
+                        </a:ext>
+                      </a:extLst>
+                    </a:blip>
+                    <a:srcRect/>
+                    <a:stretch>
+                      <a:fillRect/>
+                    </a:stretch>
+                  </pic:blipFill>
+                  <pic:spPr bwMode="auto">
+                    <a:xfrm>
+                      <a:off x="0" y="0"/>
+                      <a:ext cx="5367655" cy="6262370"/>
+                    </a:xfrm>
+                    <a:prstGeom prst="rect">
+                      <a:avLst/>
+                    </a:prstGeom>
+                    <a:noFill/>
+                    <a:extLst/>
+                  </pic:spPr>
+                </pic:pic>
+              </a:graphicData>
+            </a:graphic>
+          </wp:inline>
+        </w:drawing>
+      </w:r>
+    </w:p>
+    <w:p>
+      <w:pPr>
+        <w:rPr>
+          <w:noProof/>
+          <w:sz w:val="28"/>
+          <w:szCs w:val="28"/>
+        </w:rPr>
+      </w:pPr>
+    </w:p>
+    <w:p>
+      <w:bookmarkStart w:id="48" w:name="_GoBack"/>
+      <w:bookmarkEnd w:id="48"/>
+    </w:p>
+    <w:p/>
+    <w:p/>
+    <w:p/>
+    <w:p/>
+    <w:p/>
+    <w:p/>
+    <w:p/>
+    <w:p/>
     <w:p>
       <w:pPr>
         <w:pStyle w:val="Heading1"/>
@@ -12833,9 +12963,9 @@
           <w:rFonts w:ascii="Times New Roman" w:hAnsi="Times New Roman"/>
         </w:rPr>
       </w:pPr>
-      <w:bookmarkStart w:id="48" w:name="_Toc102646752"/>
-      <w:bookmarkStart w:id="49" w:name="_Toc102648540"/>
-      <w:bookmarkStart w:id="50" w:name="_Toc197302382"/>
+      <w:bookmarkStart w:id="49" w:name="_Toc102646752"/>
+      <w:bookmarkStart w:id="50" w:name="_Toc102648540"/>
+      <w:bookmarkStart w:id="51" w:name="_Toc197302382"/>
       <w:r>
         <w:rPr>
           <w:rFonts w:ascii="Times New Roman" w:hAnsi="Times New Roman"/>
@@ -12843,9 +12973,9 @@
         <w:lastRenderedPageBreak/>
         <w:t>2.7      Object Model/Logical Model: Class Diagram</w:t>
       </w:r>
-      <w:bookmarkEnd w:id="48"/>
       <w:bookmarkEnd w:id="49"/>
       <w:bookmarkEnd w:id="50"/>
+      <w:bookmarkEnd w:id="51"/>
     </w:p>
     <w:p/>
     <w:p>
@@ -12862,7 +12992,7 @@
           <w:u w:val="single"/>
         </w:rPr>
       </w:pPr>
-      <w:bookmarkStart w:id="51" w:name="class"/>
+      <w:bookmarkStart w:id="52" w:name="class"/>
       <w:r>
         <w:rPr>
           <w:b/>
@@ -12872,7 +13002,7 @@
         </w:rPr>
         <w:t>Class Diagram</w:t>
       </w:r>
-      <w:bookmarkEnd w:id="51"/>
+      <w:bookmarkEnd w:id="52"/>
     </w:p>
     <w:p>
       <w:pPr>
@@ -12905,10 +13035,10 @@
             <v:path o:extrusionok="f" gradientshapeok="t" o:connecttype="rect"/>
             <o:lock v:ext="edit" aspectratio="t"/>
           </v:shapetype>
-          <v:shape id="_x0000_i1025" type="#_x0000_t75" style="width:485pt;height:378pt" o:ole="">
-            <v:imagedata r:id="rId18" o:title=""/>
+          <v:shape id="_x0000_i1025" type="#_x0000_t75" style="width:485.2pt;height:377.55pt" o:ole="">
+            <v:imagedata r:id="rId19" o:title=""/>
           </v:shape>
-          <o:OLEObject Type="Embed" ProgID="Visio.Drawing.15" ShapeID="_x0000_i1025" DrawAspect="Content" ObjectID="_1813425676" r:id="rId19"/>
+          <o:OLEObject Type="Embed" ProgID="Visio.Drawing.15" ShapeID="_x0000_i1025" DrawAspect="Content" ObjectID="_1813531740" r:id="rId20"/>
         </w:object>
       </w:r>
     </w:p>
@@ -12920,8 +13050,8 @@
           <w:rFonts w:ascii="Times New Roman" w:hAnsi="Times New Roman"/>
         </w:rPr>
       </w:pPr>
-      <w:bookmarkStart w:id="52" w:name="_Toc102646753"/>
-      <w:bookmarkStart w:id="53" w:name="_Toc102648541"/>
+      <w:bookmarkStart w:id="53" w:name="_Toc102646753"/>
+      <w:bookmarkStart w:id="54" w:name="_Toc102648541"/>
     </w:p>
     <w:p>
       <w:pPr>
@@ -12957,7 +13087,7 @@
           <w:rFonts w:ascii="Times New Roman" w:hAnsi="Times New Roman"/>
         </w:rPr>
       </w:pPr>
-      <w:bookmarkStart w:id="54" w:name="_Toc197302383"/>
+      <w:bookmarkStart w:id="55" w:name="_Toc197302383"/>
       <w:r>
         <w:rPr>
           <w:rFonts w:ascii="Times New Roman" w:hAnsi="Times New Roman"/>
@@ -12965,9 +13095,9 @@
         <w:lastRenderedPageBreak/>
         <w:t>2.8    Database Model (Database Diagram)</w:t>
       </w:r>
-      <w:bookmarkEnd w:id="52"/>
       <w:bookmarkEnd w:id="53"/>
       <w:bookmarkEnd w:id="54"/>
+      <w:bookmarkEnd w:id="55"/>
     </w:p>
     <w:p/>
     <w:p>
@@ -12984,7 +13114,7 @@
           <w:u w:val="single"/>
         </w:rPr>
       </w:pPr>
-      <w:bookmarkStart w:id="55" w:name="databasedesign"/>
+      <w:bookmarkStart w:id="56" w:name="databasedesign"/>
       <w:r>
         <w:rPr>
           <w:b/>
@@ -12994,7 +13124,7 @@
         </w:rPr>
         <w:t>Database Design</w:t>
       </w:r>
-      <w:bookmarkEnd w:id="55"/>
+      <w:bookmarkEnd w:id="56"/>
     </w:p>
     <w:p/>
     <w:p/>
@@ -13007,10 +13137,10 @@
       </w:pPr>
       <w:r>
         <w:object w:dxaOrig="14185" w:dyaOrig="15673">
-          <v:shape id="_x0000_i1026" type="#_x0000_t75" style="width:486pt;height:537pt" o:ole="">
-            <v:imagedata r:id="rId20" o:title=""/>
+          <v:shape id="_x0000_i1026" type="#_x0000_t75" style="width:485.85pt;height:536.55pt" o:ole="">
+            <v:imagedata r:id="rId21" o:title=""/>
           </v:shape>
-          <o:OLEObject Type="Embed" ProgID="Visio.Drawing.15" ShapeID="_x0000_i1026" DrawAspect="Content" ObjectID="_1813425677" r:id="rId21"/>
+          <o:OLEObject Type="Embed" ProgID="Visio.Drawing.15" ShapeID="_x0000_i1026" DrawAspect="Content" ObjectID="_1813531741" r:id="rId22"/>
         </w:object>
       </w:r>
     </w:p>
@@ -13029,9 +13159,9 @@
           <w:rFonts w:ascii="Times New Roman" w:hAnsi="Times New Roman"/>
         </w:rPr>
       </w:pPr>
-      <w:bookmarkStart w:id="56" w:name="_Toc102646754"/>
-      <w:bookmarkStart w:id="57" w:name="_Toc102648542"/>
-      <w:bookmarkStart w:id="58" w:name="_Toc197302384"/>
+      <w:bookmarkStart w:id="57" w:name="_Toc102646754"/>
+      <w:bookmarkStart w:id="58" w:name="_Toc102648542"/>
+      <w:bookmarkStart w:id="59" w:name="_Toc197302384"/>
       <w:r>
         <w:rPr>
           <w:rFonts w:ascii="Times New Roman" w:hAnsi="Times New Roman"/>
@@ -13039,9 +13169,9 @@
         <w:lastRenderedPageBreak/>
         <w:t>2.9 Graphical User Interfaces</w:t>
       </w:r>
-      <w:bookmarkEnd w:id="56"/>
       <w:bookmarkEnd w:id="57"/>
       <w:bookmarkEnd w:id="58"/>
+      <w:bookmarkEnd w:id="59"/>
     </w:p>
     <w:p/>
     <w:p>
@@ -13106,7 +13236,7 @@
                     <pic:cNvPicPr/>
                   </pic:nvPicPr>
                   <pic:blipFill>
-                    <a:blip r:embed="rId22" cstate="print">
+                    <a:blip r:embed="rId23" cstate="print">
                       <a:extLst>
                         <a:ext uri="{28A0092B-C50C-407E-A947-70E740481C1C}">
                           <a14:useLocalDpi xmlns:a14="http://schemas.microsoft.com/office/drawing/2010/main" val="0"/>
@@ -13219,7 +13349,7 @@
                     <pic:cNvPicPr/>
                   </pic:nvPicPr>
                   <pic:blipFill>
-                    <a:blip r:embed="rId23"/>
+                    <a:blip r:embed="rId24"/>
                     <a:stretch>
                       <a:fillRect/>
                     </a:stretch>
@@ -13361,7 +13491,7 @@
                     <pic:cNvPicPr/>
                   </pic:nvPicPr>
                   <pic:blipFill>
-                    <a:blip r:embed="rId24" cstate="print">
+                    <a:blip r:embed="rId25" cstate="print">
                       <a:extLst>
                         <a:ext uri="{28A0092B-C50C-407E-A947-70E740481C1C}">
                           <a14:useLocalDpi xmlns:a14="http://schemas.microsoft.com/office/drawing/2010/main" val="0"/>
@@ -13492,7 +13622,7 @@
                     <pic:cNvPicPr/>
                   </pic:nvPicPr>
                   <pic:blipFill>
-                    <a:blip r:embed="rId25"/>
+                    <a:blip r:embed="rId26"/>
                     <a:stretch>
                       <a:fillRect/>
                     </a:stretch>
@@ -13604,7 +13734,7 @@
                     <pic:cNvPicPr/>
                   </pic:nvPicPr>
                   <pic:blipFill>
-                    <a:blip r:embed="rId26" cstate="print">
+                    <a:blip r:embed="rId27" cstate="print">
                       <a:extLst>
                         <a:ext uri="{28A0092B-C50C-407E-A947-70E740481C1C}">
                           <a14:useLocalDpi xmlns:a14="http://schemas.microsoft.com/office/drawing/2010/main" val="0"/>
@@ -14382,9 +14512,9 @@
           <w:rFonts w:ascii="Times New Roman" w:hAnsi="Times New Roman"/>
         </w:rPr>
       </w:pPr>
-      <w:bookmarkStart w:id="59" w:name="_Toc102646755"/>
-      <w:bookmarkStart w:id="60" w:name="_Toc102648543"/>
-      <w:bookmarkStart w:id="61" w:name="_Toc197302385"/>
+      <w:bookmarkStart w:id="60" w:name="_Toc102646755"/>
+      <w:bookmarkStart w:id="61" w:name="_Toc102648543"/>
+      <w:bookmarkStart w:id="62" w:name="_Toc197302385"/>
       <w:r>
         <w:rPr>
           <w:rFonts w:ascii="Times New Roman" w:hAnsi="Times New Roman"/>
@@ -14399,9 +14529,9 @@
         <w:tab/>
         <w:t>Development plan (Architecture Diagram)</w:t>
       </w:r>
-      <w:bookmarkEnd w:id="59"/>
       <w:bookmarkEnd w:id="60"/>
       <w:bookmarkEnd w:id="61"/>
+      <w:bookmarkEnd w:id="62"/>
     </w:p>
     <w:p>
       <w:pPr>
@@ -14417,10 +14547,10 @@
     <w:p>
       <w:r>
         <w:object w:dxaOrig="14251" w:dyaOrig="4126">
-          <v:shape id="_x0000_i1027" type="#_x0000_t75" style="width:450.5pt;height:130.5pt" o:ole="">
-            <v:imagedata r:id="rId27" o:title=""/>
+          <v:shape id="_x0000_i1027" type="#_x0000_t75" style="width:450.15pt;height:130.85pt" o:ole="">
+            <v:imagedata r:id="rId28" o:title=""/>
           </v:shape>
-          <o:OLEObject Type="Embed" ProgID="Visio.Drawing.15" ShapeID="_x0000_i1027" DrawAspect="Content" ObjectID="_1813425678" r:id="rId28"/>
+          <o:OLEObject Type="Embed" ProgID="Visio.Drawing.15" ShapeID="_x0000_i1027" DrawAspect="Content" ObjectID="_1813531742" r:id="rId29"/>
         </w:object>
       </w:r>
     </w:p>
@@ -14552,7 +14682,7 @@
                     <pic:cNvPicPr/>
                   </pic:nvPicPr>
                   <pic:blipFill>
-                    <a:blip r:embed="rId29">
+                    <a:blip r:embed="rId30">
                       <a:extLst>
                         <a:ext uri="{28A0092B-C50C-407E-A947-70E740481C1C}">
                           <a14:useLocalDpi xmlns:a14="http://schemas.microsoft.com/office/drawing/2010/main" val="0"/>
@@ -14717,7 +14847,7 @@
                     <pic:cNvPicPr/>
                   </pic:nvPicPr>
                   <pic:blipFill>
-                    <a:blip r:embed="rId30">
+                    <a:blip r:embed="rId31">
                       <a:extLst>
                         <a:ext uri="{28A0092B-C50C-407E-A947-70E740481C1C}">
                           <a14:useLocalDpi xmlns:a14="http://schemas.microsoft.com/office/drawing/2010/main" val="0"/>
@@ -14918,7 +15048,7 @@
                     <pic:cNvPicPr/>
                   </pic:nvPicPr>
                   <pic:blipFill>
-                    <a:blip r:embed="rId31">
+                    <a:blip r:embed="rId32">
                       <a:extLst>
                         <a:ext uri="{28A0092B-C50C-407E-A947-70E740481C1C}">
                           <a14:useLocalDpi xmlns:a14="http://schemas.microsoft.com/office/drawing/2010/main" val="0"/>
@@ -15117,7 +15247,7 @@
                     <pic:cNvPicPr/>
                   </pic:nvPicPr>
                   <pic:blipFill>
-                    <a:blip r:embed="rId32">
+                    <a:blip r:embed="rId33">
                       <a:extLst>
                         <a:ext uri="{28A0092B-C50C-407E-A947-70E740481C1C}">
                           <a14:useLocalDpi xmlns:a14="http://schemas.microsoft.com/office/drawing/2010/main" val="0"/>
@@ -15267,7 +15397,7 @@
                     <pic:cNvPicPr/>
                   </pic:nvPicPr>
                   <pic:blipFill>
-                    <a:blip r:embed="rId33">
+                    <a:blip r:embed="rId34">
                       <a:extLst>
                         <a:ext uri="{28A0092B-C50C-407E-A947-70E740481C1C}">
                           <a14:useLocalDpi xmlns:a14="http://schemas.microsoft.com/office/drawing/2010/main" val="0"/>
@@ -15293,8 +15423,6 @@
           </wp:inline>
         </w:drawing>
       </w:r>
-      <w:bookmarkStart w:id="62" w:name="_GoBack"/>
-      <w:bookmarkEnd w:id="62"/>
     </w:p>
     <w:p>
       <w:pPr>
@@ -15899,8 +16027,8 @@
     </w:p>
     <w:p/>
     <w:sectPr>
-      <w:headerReference w:type="default" r:id="rId34"/>
-      <w:footerReference w:type="default" r:id="rId35"/>
+      <w:headerReference w:type="default" r:id="rId35"/>
+      <w:footerReference w:type="default" r:id="rId36"/>
       <w:pgSz w:w="11909" w:h="16834" w:code="9"/>
       <w:pgMar w:top="1440" w:right="1728" w:bottom="1440" w:left="1728" w:header="720" w:footer="720" w:gutter="0"/>
       <w:pgBorders w:display="firstPage">
@@ -15979,7 +16107,7 @@
             <w:bCs/>
             <w:noProof/>
           </w:rPr>
-          <w:t>34</w:t>
+          <w:t>38</w:t>
         </w:r>
         <w:r>
           <w:rPr>
@@ -20988,7 +21116,6 @@
   <w:style w:type="character" w:default="1" w:styleId="DefaultParagraphFont">
     <w:name w:val="Default Paragraph Font"/>
     <w:uiPriority w:val="1"/>
-    <w:semiHidden/>
     <w:unhideWhenUsed/>
   </w:style>
   <w:style w:type="table" w:default="1" w:styleId="TableNormal">
@@ -22183,7 +22310,7 @@
 </file>
 
 <file path=customXml/itemProps1.xml><?xml version="1.0" encoding="utf-8"?>
-<ds:datastoreItem xmlns:ds="http://schemas.openxmlformats.org/officeDocument/2006/customXml" ds:itemID="{0F6FF9C7-8100-48EB-AB42-CF0BDE158747}">
+<ds:datastoreItem xmlns:ds="http://schemas.openxmlformats.org/officeDocument/2006/customXml" ds:itemID="{DA76E961-FFCB-4F61-B681-049C8A5A7BCE}">
   <ds:schemaRefs>
     <ds:schemaRef ds:uri="http://schemas.openxmlformats.org/officeDocument/2006/bibliography"/>
   </ds:schemaRefs>
